--- a/assets/disciplinas/LOQ4271.docx
+++ b/assets/disciplinas/LOQ4271.docx
@@ -74,6 +74,14 @@
       </w:pPr>
       <w:r>
         <w:t xml:space="preserve">Docente(s) Responsável(eis) </w:t>
+      </w:r>
+    </w:p>
+    <w:p>
+      <w:pPr>
+        <w:pStyle w:val="ListBullet"/>
+      </w:pPr>
+      <w:r>
+        <w:t>5840535 - Messias Borges Silva</w:t>
       </w:r>
     </w:p>
     <w:p>

--- a/assets/disciplinas/LOQ4271.docx
+++ b/assets/disciplinas/LOQ4271.docx
@@ -57,7 +57,20 @@
     </w:p>
     <w:p>
       <w:r>
-        <w:t>Objetivo GeralPermitir aos estudantes que compreendam os mecanismos de obtenção da influencia de diversos fatores (variáveis independentes de um processo) sobre as variáveis resposta (dependentes), através da análise multivariada.Objetivos EspecíficosSaber planejar e executar um experimento fatorial completo e fracionadoSaber analisar os resultados propondo a condição de melhor ajuste que otimiza os valores da variável resposta na região experimental estudadaDominar, pelo menos, um software comercial sobre o assuntoSaber modelar um processo, com base em dados empíricos</w:t>
+        <w:t>Objetivo Geral</w:t>
+        <w:br/>
+        <w:t>Permitir aos estudantes que compreendam os mecanismos de obtenção da influencia de diversos fatores (variáveis independentes de um processo) sobre as variáveis resposta (dependentes), através da análise multivariada.</w:t>
+        <w:br/>
+        <w:br/>
+        <w:t>Objetivos Específicos</w:t>
+        <w:br/>
+        <w:t>Saber planejar e executar um experimento fatorial completo e fracionado</w:t>
+        <w:br/>
+        <w:t>Saber analisar os resultados propondo a condição de melhor ajuste que otimiza os valores da variável resposta na região experimental estudada</w:t>
+        <w:br/>
+        <w:t>Dominar, pelo menos, um software comercial sobre o assunto</w:t>
+        <w:br/>
+        <w:t>Saber modelar um processo, com base em dados empíricos</w:t>
       </w:r>
     </w:p>
     <w:p>
@@ -178,7 +191,19 @@
     </w:p>
     <w:p>
       <w:r>
-        <w:t>1. MONTGOMERY, D.C., Design and Analysis of Experiments, Wiley, 19912. BOX, G.E.; HUNTER, W.G.; HUNTER, J.S., Statistic for Experimenters, John Wiley &amp; Sons, New York, 1978. 3. TAGUCHI, G.; WU, YU-IN., Introduction to off-Line Quality Control. Central Japan Quality Control Association. Meieki Nakamura-Ku Magaya, Japan, 1979. 4. BRUNS, R.E., Como Fazer Experimentos, Editora UNICAMP, 2010. 5. COX, D.R., Planning of Experiments, Wiley 1976. 6. COX, G.M.; COCHRAN, W.G., Experimental Desing. Wiley 1976. 7. SILVA M.B. et al, Design of Experiments-Applications, Editora Intech, 2013</w:t>
+        <w:t>1. MONTGOMERY, D.C., Design and Analysis of Experiments, Wiley, 1991</w:t>
+        <w:br/>
+        <w:t xml:space="preserve">2. BOX, G.E.; HUNTER, W.G.; HUNTER, J.S., Statistic for Experimenters, John Wiley &amp; Sons, New York, 1978. </w:t>
+        <w:br/>
+        <w:t xml:space="preserve">3. TAGUCHI, G.; WU, YU-IN., Introduction to off-Line Quality Control. Central Japan Quality Control Association. Meieki Nakamura-Ku Magaya, Japan, 1979. </w:t>
+        <w:br/>
+        <w:t xml:space="preserve">4. BRUNS, R.E., Como Fazer Experimentos, Editora UNICAMP, 2010. </w:t>
+        <w:br/>
+        <w:t xml:space="preserve">5. COX, D.R., Planning of Experiments, Wiley 1976. </w:t>
+        <w:br/>
+        <w:t xml:space="preserve">6. COX, G.M.; COCHRAN, W.G., Experimental Desing. Wiley 1976. </w:t>
+        <w:br/>
+        <w:t>7. SILVA M.B. et al, Design of Experiments-Applications, Editora Intech, 2013</w:t>
       </w:r>
     </w:p>
     <w:p>

--- a/assets/disciplinas/LOQ4271.docx
+++ b/assets/disciplinas/LOQ4271.docx
@@ -57,6 +57,30 @@
     </w:p>
     <w:p>
       <w:r>
+        <w:t>Introdução Experimentação convencional Experimentos Fatoriais completos Experimentos Fatoriais fracionados Análise de variância Metodologia de superfície de resposta Método de Taguchi</w:t>
+      </w:r>
+    </w:p>
+    <w:p>
+      <w:r>
+        <w:rPr>
+          <w:i/>
+        </w:rPr>
+        <w:t>Introduction Conventional Experimentation, Full Factorial Experiments, Fractional Factorial Experiments, Analysis of Variance, Response Surface Methodology, Taguchi’s Method</w:t>
+      </w:r>
+    </w:p>
+    <w:p>
+      <w:pPr>
+        <w:pStyle w:val="Heading2"/>
+      </w:pPr>
+      <w:r>
+        <w:t xml:space="preserve">Docente(s) Responsável(eis) </w:t>
+      </w:r>
+    </w:p>
+    <w:p>
+      <w:pPr>
+        <w:pStyle w:val="ListBullet"/>
+      </w:pPr>
+      <w:r>
         <w:t>Objetivo Geral</w:t>
         <w:br/>
         <w:t>Permitir aos estudantes que compreendam os mecanismos de obtenção da influencia de diversos fatores (variáveis independentes de um processo) sobre as variáveis resposta (dependentes), através da análise multivariada.</w:t>
@@ -74,6 +98,19 @@
       </w:r>
     </w:p>
     <w:p>
+      <w:pPr>
+        <w:pStyle w:val="Heading2"/>
+      </w:pPr>
+      <w:r>
+        <w:t>Programa resumido</w:t>
+      </w:r>
+    </w:p>
+    <w:p>
+      <w:r>
+        <w:t>Introdução Experimentação convencional Experimentos Fatoriais completos 2k , Experimentos Fatoriais fracionados 2k-p, Método de Plackett Burman,  Análise de variância Metodologia de superfície de resposta, Método de Taguchi .</w:t>
+      </w:r>
+    </w:p>
+    <w:p>
       <w:r>
         <w:rPr>
           <w:i/>
@@ -86,49 +123,12 @@
         <w:pStyle w:val="Heading2"/>
       </w:pPr>
       <w:r>
-        <w:t xml:space="preserve">Docente(s) Responsável(eis) </w:t>
-      </w:r>
-    </w:p>
-    <w:p>
-      <w:pPr>
-        <w:pStyle w:val="ListBullet"/>
-      </w:pPr>
-      <w:r>
-        <w:t>5840535 - Messias Borges Silva</w:t>
-      </w:r>
-    </w:p>
-    <w:p>
-      <w:pPr>
-        <w:pStyle w:val="Heading2"/>
-      </w:pPr>
-      <w:r>
-        <w:t>Programa resumido</w:t>
-      </w:r>
-    </w:p>
-    <w:p>
-      <w:r>
-        <w:t>Introdução Experimentação convencional Experimentos Fatoriais completos Experimentos Fatoriais fracionados Análise de variância Metodologia de superfície de resposta Método de Taguchi</w:t>
-      </w:r>
-    </w:p>
-    <w:p>
-      <w:r>
-        <w:rPr>
-          <w:i/>
-        </w:rPr>
-        <w:t>Introduction Conventional Experimentation, Full Factorial Experiments, Fractional Factorial Experiments, Analysis of Variance, Response Surface Methodology, Taguchi’s Method</w:t>
-      </w:r>
-    </w:p>
-    <w:p>
-      <w:pPr>
-        <w:pStyle w:val="Heading2"/>
-      </w:pPr>
-      <w:r>
         <w:t>Programa</w:t>
       </w:r>
     </w:p>
     <w:p>
       <w:r>
-        <w:t>Introdução Experimentação convencional Experimentos Fatoriais completos 2k , Experimentos Fatoriais fracionados 2k-p, Método de Plackett Burman,  Análise de variância Metodologia de superfície de resposta, Método de Taguchi .</w:t>
+        <w:t>Provas, relatórios e apresentação de seminários.</w:t>
       </w:r>
     </w:p>
     <w:p>
@@ -158,7 +158,7 @@
         <w:t xml:space="preserve">Método: </w:t>
       </w:r>
       <w:r>
-        <w:t>Provas, relatórios e apresentação de seminários.</w:t>
+        <w:t>Serão avaliados os conteúdos discutidos em sala e constantes da ementa do curso. MF = (0,40*Prova + 0,60*TRAB), onde TRAB é a nota média de trabalhos, relatórios e seminários.</w:t>
         <w:br/>
       </w:r>
       <w:r>
@@ -168,7 +168,7 @@
         <w:t xml:space="preserve">Critério: </w:t>
       </w:r>
       <w:r>
-        <w:t>Serão avaliados os conteúdos discutidos em sala e constantes da ementa do curso. MF = (0,40*Prova + 0,60*TRAB), onde TRAB é a nota média de trabalhos, relatórios e seminários.</w:t>
+        <w:t>Uma provas escrita com conteúdo de todo o semestre. NF = (MF + PR)/2, onde PR é uma prova de recuperação.</w:t>
         <w:br/>
       </w:r>
       <w:r>
@@ -177,19 +177,6 @@
         </w:rPr>
         <w:t xml:space="preserve">Norma de recuperação: </w:t>
       </w:r>
-      <w:r>
-        <w:t>Uma provas escrita com conteúdo de todo o semestre. NF = (MF + PR)/2, onde PR é uma prova de recuperação.</w:t>
-      </w:r>
-    </w:p>
-    <w:p>
-      <w:pPr>
-        <w:pStyle w:val="Heading2"/>
-      </w:pPr>
-      <w:r>
-        <w:t>Bibliografia</w:t>
-      </w:r>
-    </w:p>
-    <w:p>
       <w:r>
         <w:t>1. MONTGOMERY, D.C., Design and Analysis of Experiments, Wiley, 1991</w:t>
         <w:br/>
@@ -204,6 +191,19 @@
         <w:t xml:space="preserve">6. COX, G.M.; COCHRAN, W.G., Experimental Desing. Wiley 1976. </w:t>
         <w:br/>
         <w:t>7. SILVA M.B. et al, Design of Experiments-Applications, Editora Intech, 2013</w:t>
+      </w:r>
+    </w:p>
+    <w:p>
+      <w:pPr>
+        <w:pStyle w:val="Heading2"/>
+      </w:pPr>
+      <w:r>
+        <w:t>Bibliografia</w:t>
+      </w:r>
+    </w:p>
+    <w:p>
+      <w:r>
+        <w:t>5840535 - Messias Borges Silva</w:t>
       </w:r>
     </w:p>
     <w:p>
